--- a/Documentation/ReportOriginal.docx
+++ b/Documentation/ReportOriginal.docx
@@ -851,12 +851,12 @@
           <wp:inline distB="114300" distT="114300" distL="114300" distR="114300">
             <wp:extent cx="5943600" cy="2527300"/>
             <wp:effectExtent b="0" l="0" r="0" t="0"/>
-            <wp:docPr id="3" name="image4.png"/>
+            <wp:docPr id="3" name="image3.png"/>
             <a:graphic>
               <a:graphicData uri="http://schemas.openxmlformats.org/drawingml/2006/picture">
                 <pic:pic>
                   <pic:nvPicPr>
-                    <pic:cNvPr id="0" name="image4.png"/>
+                    <pic:cNvPr id="0" name="image3.png"/>
                     <pic:cNvPicPr preferRelativeResize="0"/>
                   </pic:nvPicPr>
                   <pic:blipFill>
@@ -898,12 +898,12 @@
           <wp:inline distB="114300" distT="114300" distL="114300" distR="114300">
             <wp:extent cx="5943600" cy="3048000"/>
             <wp:effectExtent b="0" l="0" r="0" t="0"/>
-            <wp:docPr id="4" name="image3.png"/>
+            <wp:docPr id="4" name="image2.png"/>
             <a:graphic>
               <a:graphicData uri="http://schemas.openxmlformats.org/drawingml/2006/picture">
                 <pic:pic>
                   <pic:nvPicPr>
-                    <pic:cNvPr id="0" name="image3.png"/>
+                    <pic:cNvPr id="0" name="image2.png"/>
                     <pic:cNvPicPr preferRelativeResize="0"/>
                   </pic:nvPicPr>
                   <pic:blipFill>
@@ -961,12 +961,12 @@
           <wp:inline distB="114300" distT="114300" distL="114300" distR="114300">
             <wp:extent cx="5943600" cy="2527300"/>
             <wp:effectExtent b="0" l="0" r="0" t="0"/>
-            <wp:docPr id="2" name="image2.png"/>
+            <wp:docPr id="2" name="image4.png"/>
             <a:graphic>
               <a:graphicData uri="http://schemas.openxmlformats.org/drawingml/2006/picture">
                 <pic:pic>
                   <pic:nvPicPr>
-                    <pic:cNvPr id="0" name="image2.png"/>
+                    <pic:cNvPr id="0" name="image4.png"/>
                     <pic:cNvPicPr preferRelativeResize="0"/>
                   </pic:nvPicPr>
                   <pic:blipFill>
@@ -1517,15 +1517,15 @@
       </w:tblPr>
       <w:tblGrid>
         <w:gridCol w:w="1590"/>
-        <w:gridCol w:w="3000"/>
-        <w:gridCol w:w="2265"/>
-        <w:gridCol w:w="2145"/>
+        <w:gridCol w:w="2415"/>
+        <w:gridCol w:w="2460"/>
+        <w:gridCol w:w="2535"/>
         <w:tblGridChange w:id="0">
           <w:tblGrid>
             <w:gridCol w:w="1590"/>
-            <w:gridCol w:w="3000"/>
-            <w:gridCol w:w="2265"/>
-            <w:gridCol w:w="2145"/>
+            <w:gridCol w:w="2415"/>
+            <w:gridCol w:w="2460"/>
+            <w:gridCol w:w="2535"/>
           </w:tblGrid>
         </w:tblGridChange>
       </w:tblGrid>
@@ -2057,20 +2057,168 @@
           </w:p>
         </w:tc>
       </w:tr>
+      <w:tr>
+        <w:trPr>
+          <w:cantSplit w:val="0"/>
+          <w:tblHeader w:val="0"/>
+        </w:trPr>
+        <w:tc>
+          <w:tcPr>
+            <w:shd w:fill="auto" w:val="clear"/>
+            <w:tcMar>
+              <w:top w:w="100.0" w:type="dxa"/>
+              <w:left w:w="100.0" w:type="dxa"/>
+              <w:bottom w:w="100.0" w:type="dxa"/>
+              <w:right w:w="100.0" w:type="dxa"/>
+            </w:tcMar>
+            <w:vAlign w:val="top"/>
+          </w:tcPr>
+          <w:p>
+            <w:pPr>
+              <w:keepNext w:val="0"/>
+              <w:keepLines w:val="0"/>
+              <w:pageBreakBefore w:val="0"/>
+              <w:widowControl w:val="0"/>
+              <w:pBdr>
+                <w:top w:space="0" w:sz="0" w:val="nil"/>
+                <w:left w:space="0" w:sz="0" w:val="nil"/>
+                <w:bottom w:space="0" w:sz="0" w:val="nil"/>
+                <w:right w:space="0" w:sz="0" w:val="nil"/>
+                <w:between w:space="0" w:sz="0" w:val="nil"/>
+              </w:pBdr>
+              <w:shd w:fill="auto" w:val="clear"/>
+              <w:spacing w:after="0" w:before="0" w:line="240" w:lineRule="auto"/>
+              <w:ind w:left="0" w:right="0" w:firstLine="0"/>
+              <w:jc w:val="center"/>
+              <w:rPr>
+                <w:b w:val="1"/>
+              </w:rPr>
+            </w:pPr>
+            <w:r>
+              <w:rPr>
+                <w:b w:val="1"/>
+                <w:rtl w:val="0"/>
+              </w:rPr>
+              <w:t xml:space="preserve">T5</w:t>
+            </w:r>
+          </w:p>
+        </w:tc>
+        <w:tc>
+          <w:tcPr>
+            <w:shd w:fill="auto" w:val="clear"/>
+            <w:tcMar>
+              <w:top w:w="100.0" w:type="dxa"/>
+              <w:left w:w="100.0" w:type="dxa"/>
+              <w:bottom w:w="100.0" w:type="dxa"/>
+              <w:right w:w="100.0" w:type="dxa"/>
+            </w:tcMar>
+            <w:vAlign w:val="top"/>
+          </w:tcPr>
+          <w:p>
+            <w:pPr>
+              <w:keepNext w:val="0"/>
+              <w:keepLines w:val="0"/>
+              <w:pageBreakBefore w:val="0"/>
+              <w:widowControl w:val="0"/>
+              <w:pBdr>
+                <w:top w:space="0" w:sz="0" w:val="nil"/>
+                <w:left w:space="0" w:sz="0" w:val="nil"/>
+                <w:bottom w:space="0" w:sz="0" w:val="nil"/>
+                <w:right w:space="0" w:sz="0" w:val="nil"/>
+                <w:between w:space="0" w:sz="0" w:val="nil"/>
+              </w:pBdr>
+              <w:shd w:fill="auto" w:val="clear"/>
+              <w:spacing w:after="0" w:before="0" w:line="240" w:lineRule="auto"/>
+              <w:ind w:left="0" w:right="0" w:firstLine="0"/>
+              <w:jc w:val="left"/>
+              <w:rPr/>
+            </w:pPr>
+            <w:r>
+              <w:rPr>
+                <w:rtl w:val="0"/>
+              </w:rPr>
+              <w:t xml:space="preserve">0.000153672700927</w:t>
+            </w:r>
+          </w:p>
+        </w:tc>
+        <w:tc>
+          <w:tcPr>
+            <w:shd w:fill="auto" w:val="clear"/>
+            <w:tcMar>
+              <w:top w:w="100.0" w:type="dxa"/>
+              <w:left w:w="100.0" w:type="dxa"/>
+              <w:bottom w:w="100.0" w:type="dxa"/>
+              <w:right w:w="100.0" w:type="dxa"/>
+            </w:tcMar>
+            <w:vAlign w:val="top"/>
+          </w:tcPr>
+          <w:p>
+            <w:pPr>
+              <w:keepNext w:val="0"/>
+              <w:keepLines w:val="0"/>
+              <w:pageBreakBefore w:val="0"/>
+              <w:widowControl w:val="0"/>
+              <w:pBdr>
+                <w:top w:space="0" w:sz="0" w:val="nil"/>
+                <w:left w:space="0" w:sz="0" w:val="nil"/>
+                <w:bottom w:space="0" w:sz="0" w:val="nil"/>
+                <w:right w:space="0" w:sz="0" w:val="nil"/>
+                <w:between w:space="0" w:sz="0" w:val="nil"/>
+              </w:pBdr>
+              <w:shd w:fill="auto" w:val="clear"/>
+              <w:spacing w:after="0" w:before="0" w:line="240" w:lineRule="auto"/>
+              <w:ind w:left="0" w:right="0" w:firstLine="0"/>
+              <w:jc w:val="left"/>
+              <w:rPr/>
+            </w:pPr>
+            <w:r>
+              <w:rPr>
+                <w:rtl w:val="0"/>
+              </w:rPr>
+              <w:t xml:space="preserve">0.04644996788776</w:t>
+            </w:r>
+          </w:p>
+        </w:tc>
+        <w:tc>
+          <w:tcPr>
+            <w:shd w:fill="auto" w:val="clear"/>
+            <w:tcMar>
+              <w:top w:w="100.0" w:type="dxa"/>
+              <w:left w:w="100.0" w:type="dxa"/>
+              <w:bottom w:w="100.0" w:type="dxa"/>
+              <w:right w:w="100.0" w:type="dxa"/>
+            </w:tcMar>
+            <w:vAlign w:val="top"/>
+          </w:tcPr>
+          <w:p>
+            <w:pPr>
+              <w:keepNext w:val="0"/>
+              <w:keepLines w:val="0"/>
+              <w:pageBreakBefore w:val="0"/>
+              <w:widowControl w:val="0"/>
+              <w:pBdr>
+                <w:top w:space="0" w:sz="0" w:val="nil"/>
+                <w:left w:space="0" w:sz="0" w:val="nil"/>
+                <w:bottom w:space="0" w:sz="0" w:val="nil"/>
+                <w:right w:space="0" w:sz="0" w:val="nil"/>
+                <w:between w:space="0" w:sz="0" w:val="nil"/>
+              </w:pBdr>
+              <w:shd w:fill="auto" w:val="clear"/>
+              <w:spacing w:after="0" w:before="0" w:line="240" w:lineRule="auto"/>
+              <w:ind w:left="0" w:right="0" w:firstLine="0"/>
+              <w:jc w:val="left"/>
+              <w:rPr/>
+            </w:pPr>
+            <w:r>
+              <w:rPr>
+                <w:rtl w:val="0"/>
+              </w:rPr>
+              <w:t xml:space="preserve">0.0467295369556</w:t>
+            </w:r>
+          </w:p>
+        </w:tc>
+      </w:tr>
     </w:tbl>
-    <w:p>
-      <w:pPr>
-        <w:spacing w:after="240" w:before="240" w:lineRule="auto"/>
-        <w:ind w:left="720" w:firstLine="0"/>
-        <w:rPr/>
-      </w:pPr>
-      <w:r>
-        <w:rPr>
-          <w:rtl w:val="0"/>
-        </w:rPr>
-        <w:t xml:space="preserve">Note : Due to computational constraints and time limitations, a comprehensive evaluation including detailed metrics specific to T5 is not feasible for this study.</w:t>
-      </w:r>
-    </w:p>
     <w:p>
       <w:pPr>
         <w:rPr/>
@@ -2125,7 +2273,7 @@
         <w:rPr>
           <w:rtl w:val="0"/>
         </w:rPr>
-        <w:t xml:space="preserve">This report compared the performance of BERT and GPT models in generating answers to questions using the Quora Question Answer dataset. While both models were able to generate some relevant responses, the evaluation metrics (BLEU, ROUGE-L, and F1) indicate that the GPT model demonstrated superior performance.</w:t>
+        <w:t xml:space="preserve">This report compared the performance of BERT, GPT, and T5 models in generating answers to questions using the Quora Question Answer dataset.While both models were able to generate some relevant responses, the evaluation metrics (BLEU, ROUGE-L, and F1) indicate that the GPT model demonstrated superior performance.</w:t>
       </w:r>
     </w:p>
     <w:p>
@@ -2203,7 +2351,7 @@
           <w:b w:val="1"/>
           <w:rtl w:val="0"/>
         </w:rPr>
-        <w:t xml:space="preserve">Combine the strengths of BERT and GPT:</w:t>
+        <w:t xml:space="preserve">Combine the strengths of BERT and GPT :</w:t>
       </w:r>
       <w:r>
         <w:rPr>
